--- a/Negotiated Brief Checklist.docx
+++ b/Negotiated Brief Checklist.docx
@@ -577,19 +577,19 @@
           <w:p>
             <w:pPr>
               <w:rPr>
-                <w:color w:val="FFC000"/>
+                <w:color w:val="00B050"/>
               </w:rPr>
             </w:pPr>
             <w:r>
               <w:rPr>
-                <w:color w:val="FFC000"/>
+                <w:color w:val="00B050"/>
               </w:rPr>
               <w:t xml:space="preserve">1. </w:t>
             </w:r>
             <w:sdt>
               <w:sdtPr>
                 <w:rPr>
-                  <w:color w:val="FFC000"/>
+                  <w:color w:val="00B050"/>
                 </w:rPr>
                 <w:id w:val="-575435544"/>
                 <w:placeholder>
@@ -600,7 +600,7 @@
               <w:sdtContent>
                 <w:r>
                   <w:rPr>
-                    <w:color w:val="FFC000"/>
+                    <w:color w:val="00B050"/>
                   </w:rPr>
                   <w:t>Create grid-based tower placement system</w:t>
                 </w:r>
@@ -641,11 +641,22 @@
             </w:sdt>
           </w:p>
           <w:p>
-            <w:r>
+            <w:pPr>
+              <w:rPr>
+                <w:color w:val="00B050"/>
+              </w:rPr>
+            </w:pPr>
+            <w:r>
+              <w:rPr>
+                <w:color w:val="00B050"/>
+              </w:rPr>
               <w:t xml:space="preserve">3. </w:t>
             </w:r>
             <w:sdt>
               <w:sdtPr>
+                <w:rPr>
+                  <w:color w:val="00B050"/>
+                </w:rPr>
                 <w:id w:val="-1599942355"/>
                 <w:placeholder>
                   <w:docPart w:val="F759CCE6E6D44C6689FF4C5555948750"/>
@@ -654,20 +665,31 @@
               </w:sdtPr>
               <w:sdtContent>
                 <w:r>
-                  <w:t xml:space="preserve">Create tower </w:t>
-                </w:r>
-                <w:r>
-                  <w:t>effects</w:t>
+                  <w:rPr>
+                    <w:color w:val="00B050"/>
+                  </w:rPr>
+                  <w:t>Create tower effects</w:t>
                 </w:r>
               </w:sdtContent>
             </w:sdt>
           </w:p>
           <w:p>
-            <w:r>
+            <w:pPr>
+              <w:rPr>
+                <w:color w:val="FFC000"/>
+              </w:rPr>
+            </w:pPr>
+            <w:r>
+              <w:rPr>
+                <w:color w:val="FFC000"/>
+              </w:rPr>
               <w:t xml:space="preserve">4. </w:t>
             </w:r>
             <w:sdt>
               <w:sdtPr>
+                <w:rPr>
+                  <w:color w:val="FFC000"/>
+                </w:rPr>
                 <w:id w:val="390778180"/>
                 <w:placeholder>
                   <w:docPart w:val="2FC96F0D4A5E44D6AAA5F5EE30FCB018"/>
@@ -676,6 +698,9 @@
               </w:sdtPr>
               <w:sdtContent>
                 <w:r>
+                  <w:rPr>
+                    <w:color w:val="FFC000"/>
+                  </w:rPr>
                   <w:t xml:space="preserve"> Create tower types </w:t>
                 </w:r>
               </w:sdtContent>
@@ -983,19 +1008,19 @@
           <w:p>
             <w:pPr>
               <w:rPr>
-                <w:color w:val="FFC000"/>
+                <w:color w:val="00B050"/>
               </w:rPr>
             </w:pPr>
             <w:r>
               <w:rPr>
-                <w:color w:val="FFC000"/>
+                <w:color w:val="00B050"/>
               </w:rPr>
               <w:t xml:space="preserve">1. </w:t>
             </w:r>
             <w:sdt>
               <w:sdtPr>
                 <w:rPr>
-                  <w:color w:val="FFC000"/>
+                  <w:color w:val="00B050"/>
                 </w:rPr>
                 <w:id w:val="903574744"/>
                 <w:placeholder>
@@ -1006,7 +1031,7 @@
               <w:sdtContent>
                 <w:r>
                   <w:rPr>
-                    <w:color w:val="FFC000"/>
+                    <w:color w:val="00B050"/>
                   </w:rPr>
                   <w:t>Create basic weapon</w:t>
                 </w:r>
@@ -1014,11 +1039,22 @@
             </w:sdt>
           </w:p>
           <w:p>
-            <w:r>
+            <w:pPr>
+              <w:rPr>
+                <w:color w:val="00B050"/>
+              </w:rPr>
+            </w:pPr>
+            <w:r>
+              <w:rPr>
+                <w:color w:val="00B050"/>
+              </w:rPr>
               <w:t xml:space="preserve">2. </w:t>
             </w:r>
             <w:sdt>
               <w:sdtPr>
+                <w:rPr>
+                  <w:color w:val="00B050"/>
+                </w:rPr>
                 <w:id w:val="-457186504"/>
                 <w:placeholder>
                   <w:docPart w:val="66ECBBBB77CC4AF19EF90FC683DABFDD"/>
@@ -1027,10 +1063,10 @@
               </w:sdtPr>
               <w:sdtContent>
                 <w:r>
-                  <w:t xml:space="preserve">Create weapon </w:t>
-                </w:r>
-                <w:r>
-                  <w:t>effects</w:t>
+                  <w:rPr>
+                    <w:color w:val="00B050"/>
+                  </w:rPr>
+                  <w:t>Create weapon effects</w:t>
                 </w:r>
               </w:sdtContent>
             </w:sdt>
@@ -9016,8 +9052,10 @@
   </w:compat>
   <w:rsids>
     <w:rsidRoot w:val="008A7A3D"/>
+    <w:rsid w:val="00083B47"/>
     <w:rsid w:val="0009070A"/>
     <w:rsid w:val="000C2636"/>
+    <w:rsid w:val="00145CFF"/>
     <w:rsid w:val="001C1074"/>
     <w:rsid w:val="001C4B64"/>
     <w:rsid w:val="001F6CDD"/>

--- a/Negotiated Brief Checklist.docx
+++ b/Negotiated Brief Checklist.docx
@@ -1072,11 +1072,22 @@
             </w:sdt>
           </w:p>
           <w:p>
-            <w:r>
+            <w:pPr>
+              <w:rPr>
+                <w:color w:val="FFC000"/>
+              </w:rPr>
+            </w:pPr>
+            <w:r>
+              <w:rPr>
+                <w:color w:val="FFC000"/>
+              </w:rPr>
               <w:t xml:space="preserve">3. </w:t>
             </w:r>
             <w:sdt>
               <w:sdtPr>
+                <w:rPr>
+                  <w:color w:val="FFC000"/>
+                </w:rPr>
                 <w:id w:val="1320618799"/>
                 <w:placeholder>
                   <w:docPart w:val="813CDE02C2EF4340A6BC360D5F3A5663"/>
@@ -1085,6 +1096,9 @@
               </w:sdtPr>
               <w:sdtContent>
                 <w:r>
+                  <w:rPr>
+                    <w:color w:val="FFC000"/>
+                  </w:rPr>
                   <w:t>Create Weapon types</w:t>
                 </w:r>
               </w:sdtContent>
@@ -1335,11 +1349,22 @@
             <w:tcW w:w="2362" w:type="dxa"/>
           </w:tcPr>
           <w:p>
-            <w:r>
+            <w:pPr>
+              <w:rPr>
+                <w:color w:val="00B050"/>
+              </w:rPr>
+            </w:pPr>
+            <w:r>
+              <w:rPr>
+                <w:color w:val="00B050"/>
+              </w:rPr>
               <w:t xml:space="preserve">1. </w:t>
             </w:r>
             <w:sdt>
               <w:sdtPr>
+                <w:rPr>
+                  <w:color w:val="00B050"/>
+                </w:rPr>
                 <w:id w:val="-351958659"/>
                 <w:placeholder>
                   <w:docPart w:val="322A94F090364C77A38FAA76EBF1852C"/>
@@ -1348,17 +1373,31 @@
               </w:sdtPr>
               <w:sdtContent>
                 <w:r>
+                  <w:rPr>
+                    <w:color w:val="00B050"/>
+                  </w:rPr>
                   <w:t>Blockout the levels</w:t>
                 </w:r>
               </w:sdtContent>
             </w:sdt>
           </w:p>
           <w:p>
-            <w:r>
+            <w:pPr>
+              <w:rPr>
+                <w:color w:val="00B050"/>
+              </w:rPr>
+            </w:pPr>
+            <w:r>
+              <w:rPr>
+                <w:color w:val="00B050"/>
+              </w:rPr>
               <w:t xml:space="preserve">2. </w:t>
             </w:r>
             <w:sdt>
               <w:sdtPr>
+                <w:rPr>
+                  <w:color w:val="00B050"/>
+                </w:rPr>
                 <w:id w:val="-773328174"/>
                 <w:placeholder>
                   <w:docPart w:val="E1BB61072F304D028E3F10DE765CF098"/>
@@ -1367,25 +1406,42 @@
               </w:sdtPr>
               <w:sdtContent>
                 <w:r>
+                  <w:rPr>
+                    <w:color w:val="00B050"/>
+                  </w:rPr>
                   <w:t>Implement buildable areas/ enemy spawns/ defence point</w:t>
                 </w:r>
               </w:sdtContent>
             </w:sdt>
           </w:p>
           <w:p>
-            <w:r>
-              <w:t xml:space="preserve">3. </w:t>
-            </w:r>
-            <w:r>
-              <w:t>Add meshes</w:t>
-            </w:r>
-          </w:p>
-          <w:p>
-            <w:r>
-              <w:t xml:space="preserve">4. </w:t>
+            <w:pPr>
+              <w:rPr>
+                <w:color w:val="FFC000"/>
+              </w:rPr>
+            </w:pPr>
+            <w:r>
+              <w:rPr>
+                <w:color w:val="FFC000"/>
+              </w:rPr>
+              <w:t>3. Add meshes</w:t>
+            </w:r>
+          </w:p>
+          <w:p>
+            <w:r>
+              <w:rPr>
+                <w:color w:val="FFC000"/>
+              </w:rPr>
+              <w:t>4</w:t>
+            </w:r>
+            <w:r>
+              <w:t xml:space="preserve">. </w:t>
             </w:r>
             <w:sdt>
               <w:sdtPr>
+                <w:rPr>
+                  <w:color w:val="FFC000"/>
+                </w:rPr>
                 <w:id w:val="2006938270"/>
                 <w:placeholder>
                   <w:docPart w:val="DA78FA2F8E7B4E32A5D79E67D8413386"/>
@@ -1394,6 +1450,9 @@
               </w:sdtPr>
               <w:sdtContent>
                 <w:r>
+                  <w:rPr>
+                    <w:color w:val="FFC000"/>
+                  </w:rPr>
                   <w:t>Set up lighting</w:t>
                 </w:r>
               </w:sdtContent>
@@ -2221,11 +2280,22 @@
             <w:tcW w:w="2362" w:type="dxa"/>
           </w:tcPr>
           <w:p>
-            <w:r>
+            <w:pPr>
+              <w:rPr>
+                <w:color w:val="00B050"/>
+              </w:rPr>
+            </w:pPr>
+            <w:r>
+              <w:rPr>
+                <w:color w:val="00B050"/>
+              </w:rPr>
               <w:t xml:space="preserve">1. </w:t>
             </w:r>
             <w:sdt>
               <w:sdtPr>
+                <w:rPr>
+                  <w:color w:val="00B050"/>
+                </w:rPr>
                 <w:id w:val="554284617"/>
                 <w:placeholder>
                   <w:docPart w:val="FD464CD5C1DB427C8CB9289E20CCD3B7"/>
@@ -2234,6 +2304,9 @@
               </w:sdtPr>
               <w:sdtContent>
                 <w:r>
+                  <w:rPr>
+                    <w:color w:val="00B050"/>
+                  </w:rPr>
                   <w:t>Create a questionnaire</w:t>
                 </w:r>
               </w:sdtContent>
@@ -9054,6 +9127,7 @@
     <w:rsidRoot w:val="008A7A3D"/>
     <w:rsid w:val="00083B47"/>
     <w:rsid w:val="0009070A"/>
+    <w:rsid w:val="00097467"/>
     <w:rsid w:val="000C2636"/>
     <w:rsid w:val="00145CFF"/>
     <w:rsid w:val="001C1074"/>
@@ -9082,6 +9156,7 @@
     <w:rsid w:val="00D760A1"/>
     <w:rsid w:val="00D92AD1"/>
     <w:rsid w:val="00E806C9"/>
+    <w:rsid w:val="00F379DD"/>
     <w:rsid w:val="00FA6F78"/>
     <w:rsid w:val="00FB5B30"/>
     <w:rsid w:val="00FC5A64"/>

--- a/Negotiated Brief Checklist.docx
+++ b/Negotiated Brief Checklist.docx
@@ -676,19 +676,19 @@
           <w:p>
             <w:pPr>
               <w:rPr>
-                <w:color w:val="FFC000"/>
+                <w:color w:val="00B050"/>
               </w:rPr>
             </w:pPr>
             <w:r>
               <w:rPr>
-                <w:color w:val="FFC000"/>
+                <w:color w:val="00B050"/>
               </w:rPr>
               <w:t xml:space="preserve">4. </w:t>
             </w:r>
             <w:sdt>
               <w:sdtPr>
                 <w:rPr>
-                  <w:color w:val="FFC000"/>
+                  <w:color w:val="00B050"/>
                 </w:rPr>
                 <w:id w:val="390778180"/>
                 <w:placeholder>
@@ -699,7 +699,7 @@
               <w:sdtContent>
                 <w:r>
                   <w:rPr>
-                    <w:color w:val="FFC000"/>
+                    <w:color w:val="00B050"/>
                   </w:rPr>
                   <w:t xml:space="preserve"> Create tower types </w:t>
                 </w:r>
@@ -1074,19 +1074,19 @@
           <w:p>
             <w:pPr>
               <w:rPr>
-                <w:color w:val="FFC000"/>
+                <w:color w:val="00B050"/>
               </w:rPr>
             </w:pPr>
             <w:r>
               <w:rPr>
-                <w:color w:val="FFC000"/>
+                <w:color w:val="00B050"/>
               </w:rPr>
               <w:t xml:space="preserve">3. </w:t>
             </w:r>
             <w:sdt>
               <w:sdtPr>
                 <w:rPr>
-                  <w:color w:val="FFC000"/>
+                  <w:color w:val="00B050"/>
                 </w:rPr>
                 <w:id w:val="1320618799"/>
                 <w:placeholder>
@@ -1097,7 +1097,7 @@
               <w:sdtContent>
                 <w:r>
                   <w:rPr>
-                    <w:color w:val="FFC000"/>
+                    <w:color w:val="00B050"/>
                   </w:rPr>
                   <w:t>Create Weapon types</w:t>
                 </w:r>
@@ -1803,11 +1803,22 @@
             </w:sdt>
           </w:p>
           <w:p>
-            <w:r>
+            <w:pPr>
+              <w:rPr>
+                <w:color w:val="FFC000"/>
+              </w:rPr>
+            </w:pPr>
+            <w:r>
+              <w:rPr>
+                <w:color w:val="FFC000"/>
+              </w:rPr>
               <w:t xml:space="preserve">2. </w:t>
             </w:r>
             <w:sdt>
               <w:sdtPr>
+                <w:rPr>
+                  <w:color w:val="FFC000"/>
+                </w:rPr>
                 <w:id w:val="-1510907434"/>
                 <w:placeholder>
                   <w:docPart w:val="39076D30B6964E74B31151531955D614"/>
@@ -1816,17 +1827,31 @@
               </w:sdtPr>
               <w:sdtContent>
                 <w:r>
+                  <w:rPr>
+                    <w:color w:val="FFC000"/>
+                  </w:rPr>
                   <w:t>Create Main Menu</w:t>
                 </w:r>
               </w:sdtContent>
             </w:sdt>
           </w:p>
           <w:p>
-            <w:r>
+            <w:pPr>
+              <w:rPr>
+                <w:color w:val="00B050"/>
+              </w:rPr>
+            </w:pPr>
+            <w:r>
+              <w:rPr>
+                <w:color w:val="00B050"/>
+              </w:rPr>
               <w:t xml:space="preserve">3. </w:t>
             </w:r>
             <w:sdt>
               <w:sdtPr>
+                <w:rPr>
+                  <w:color w:val="00B050"/>
+                </w:rPr>
                 <w:id w:val="-1562864747"/>
                 <w:placeholder>
                   <w:docPart w:val="77851514949D4217BD504DC199933828"/>
@@ -1835,6 +1860,9 @@
               </w:sdtPr>
               <w:sdtContent>
                 <w:r>
+                  <w:rPr>
+                    <w:color w:val="00B050"/>
+                  </w:rPr>
                   <w:t>Create in-game menus</w:t>
                 </w:r>
               </w:sdtContent>
@@ -9128,16 +9156,19 @@
     <w:rsid w:val="00083B47"/>
     <w:rsid w:val="0009070A"/>
     <w:rsid w:val="00097467"/>
+    <w:rsid w:val="000B27C9"/>
     <w:rsid w:val="000C2636"/>
     <w:rsid w:val="00145CFF"/>
     <w:rsid w:val="001C1074"/>
     <w:rsid w:val="001C4B64"/>
     <w:rsid w:val="001F6CDD"/>
     <w:rsid w:val="002C6761"/>
+    <w:rsid w:val="003212F1"/>
     <w:rsid w:val="00404EE6"/>
     <w:rsid w:val="0049339D"/>
     <w:rsid w:val="0057289B"/>
     <w:rsid w:val="005D2F05"/>
+    <w:rsid w:val="0062340A"/>
     <w:rsid w:val="00656D2B"/>
     <w:rsid w:val="00665107"/>
     <w:rsid w:val="00763AD7"/>
@@ -11001,7 +11032,12 @@
 </file>
 
 <file path=customXml/item1.xml><?xml version="1.0" encoding="utf-8"?>
-<b:Sources xmlns:b="http://schemas.openxmlformats.org/officeDocument/2006/bibliography" xmlns="http://schemas.openxmlformats.org/officeDocument/2006/bibliography" SelectedStyle="\IEEE2006OfficeOnline.xsl" StyleName="IEEE 2006"/>
+<?mso-contentType ?>
+<FormTemplates xmlns="http://schemas.microsoft.com/sharepoint/v3/contenttype/forms">
+  <Display>DocumentLibraryForm</Display>
+  <Edit>DocumentLibraryForm</Edit>
+  <New>DocumentLibraryForm</New>
+</FormTemplates>
 </file>
 
 <file path=customXml/item2.xml><?xml version="1.0" encoding="utf-8"?>
@@ -11053,12 +11089,7 @@
 </file>
 
 <file path=customXml/item3.xml><?xml version="1.0" encoding="utf-8"?>
-<?mso-contentType ?>
-<FormTemplates xmlns="http://schemas.microsoft.com/sharepoint/v3/contenttype/forms">
-  <Display>DocumentLibraryForm</Display>
-  <Edit>DocumentLibraryForm</Edit>
-  <New>DocumentLibraryForm</New>
-</FormTemplates>
+<b:Sources xmlns:b="http://schemas.openxmlformats.org/officeDocument/2006/bibliography" xmlns="http://schemas.openxmlformats.org/officeDocument/2006/bibliography" SelectedStyle="\IEEE2006OfficeOnline.xsl" StyleName="IEEE 2006"/>
 </file>
 
 <file path=customXml/item4.xml><?xml version="1.0" encoding="utf-8"?>
@@ -11437,9 +11468,9 @@
 </file>
 
 <file path=customXml/itemProps1.xml><?xml version="1.0" encoding="utf-8"?>
-<ds:datastoreItem xmlns:ds="http://schemas.openxmlformats.org/officeDocument/2006/customXml" ds:itemID="{05A5F146-5E52-49C0-A1A5-1EE4ECF71392}">
+<ds:datastoreItem xmlns:ds="http://schemas.openxmlformats.org/officeDocument/2006/customXml" ds:itemID="{9D9CB1C1-9DC9-433B-A7A5-F1A84596A875}">
   <ds:schemaRefs>
-    <ds:schemaRef ds:uri="http://schemas.openxmlformats.org/officeDocument/2006/bibliography"/>
+    <ds:schemaRef ds:uri="http://schemas.microsoft.com/sharepoint/v3/contenttype/forms"/>
   </ds:schemaRefs>
 </ds:datastoreItem>
 </file>
@@ -11455,9 +11486,9 @@
 </file>
 
 <file path=customXml/itemProps3.xml><?xml version="1.0" encoding="utf-8"?>
-<ds:datastoreItem xmlns:ds="http://schemas.openxmlformats.org/officeDocument/2006/customXml" ds:itemID="{9D9CB1C1-9DC9-433B-A7A5-F1A84596A875}">
+<ds:datastoreItem xmlns:ds="http://schemas.openxmlformats.org/officeDocument/2006/customXml" ds:itemID="{05A5F146-5E52-49C0-A1A5-1EE4ECF71392}">
   <ds:schemaRefs>
-    <ds:schemaRef ds:uri="http://schemas.microsoft.com/sharepoint/v3/contenttype/forms"/>
+    <ds:schemaRef ds:uri="http://schemas.openxmlformats.org/officeDocument/2006/bibliography"/>
   </ds:schemaRefs>
 </ds:datastoreItem>
 </file>

--- a/Negotiated Brief Checklist.docx
+++ b/Negotiated Brief Checklist.docx
@@ -1417,12 +1417,12 @@
           <w:p>
             <w:pPr>
               <w:rPr>
-                <w:color w:val="FFC000"/>
+                <w:color w:val="00B050"/>
               </w:rPr>
             </w:pPr>
             <w:r>
               <w:rPr>
-                <w:color w:val="FFC000"/>
+                <w:color w:val="00B050"/>
               </w:rPr>
               <w:t>3. Add meshes</w:t>
             </w:r>
@@ -1430,17 +1430,14 @@
           <w:p>
             <w:r>
               <w:rPr>
-                <w:color w:val="FFC000"/>
+                <w:color w:val="00B050"/>
               </w:rPr>
-              <w:t>4</w:t>
-            </w:r>
-            <w:r>
-              <w:t xml:space="preserve">. </w:t>
+              <w:t xml:space="preserve">4. </w:t>
             </w:r>
             <w:sdt>
               <w:sdtPr>
                 <w:rPr>
-                  <w:color w:val="FFC000"/>
+                  <w:color w:val="00B050"/>
                 </w:rPr>
                 <w:id w:val="2006938270"/>
                 <w:placeholder>
@@ -1451,7 +1448,7 @@
               <w:sdtContent>
                 <w:r>
                   <w:rPr>
-                    <w:color w:val="FFC000"/>
+                    <w:color w:val="00B050"/>
                   </w:rPr>
                   <w:t>Set up lighting</w:t>
                 </w:r>
@@ -1772,19 +1769,19 @@
           <w:p>
             <w:pPr>
               <w:rPr>
-                <w:color w:val="FFC000"/>
+                <w:color w:val="00B050"/>
               </w:rPr>
             </w:pPr>
             <w:r>
               <w:rPr>
-                <w:color w:val="FFC000"/>
+                <w:color w:val="00B050"/>
               </w:rPr>
               <w:t xml:space="preserve">1. </w:t>
             </w:r>
             <w:sdt>
               <w:sdtPr>
                 <w:rPr>
-                  <w:color w:val="FFC000"/>
+                  <w:color w:val="00B050"/>
                 </w:rPr>
                 <w:id w:val="-1961251174"/>
                 <w:placeholder>
@@ -1795,7 +1792,7 @@
               <w:sdtContent>
                 <w:r>
                   <w:rPr>
-                    <w:color w:val="FFC000"/>
+                    <w:color w:val="00B050"/>
                   </w:rPr>
                   <w:t>Create player HUD</w:t>
                 </w:r>
@@ -1805,19 +1802,19 @@
           <w:p>
             <w:pPr>
               <w:rPr>
-                <w:color w:val="FFC000"/>
+                <w:color w:val="00B050"/>
               </w:rPr>
             </w:pPr>
             <w:r>
               <w:rPr>
-                <w:color w:val="FFC000"/>
+                <w:color w:val="00B050"/>
               </w:rPr>
               <w:t xml:space="preserve">2. </w:t>
             </w:r>
             <w:sdt>
               <w:sdtPr>
                 <w:rPr>
-                  <w:color w:val="FFC000"/>
+                  <w:color w:val="00B050"/>
                 </w:rPr>
                 <w:id w:val="-1510907434"/>
                 <w:placeholder>
@@ -1828,7 +1825,7 @@
               <w:sdtContent>
                 <w:r>
                   <w:rPr>
-                    <w:color w:val="FFC000"/>
+                    <w:color w:val="00B050"/>
                   </w:rPr>
                   <w:t>Create Main Menu</w:t>
                 </w:r>
@@ -9180,6 +9177,7 @@
     <w:rsid w:val="00942546"/>
     <w:rsid w:val="0095695B"/>
     <w:rsid w:val="009B55AC"/>
+    <w:rsid w:val="00A441FF"/>
     <w:rsid w:val="00A84160"/>
     <w:rsid w:val="00B91D73"/>
     <w:rsid w:val="00C7271D"/>
@@ -11032,12 +11030,7 @@
 </file>
 
 <file path=customXml/item1.xml><?xml version="1.0" encoding="utf-8"?>
-<?mso-contentType ?>
-<FormTemplates xmlns="http://schemas.microsoft.com/sharepoint/v3/contenttype/forms">
-  <Display>DocumentLibraryForm</Display>
-  <Edit>DocumentLibraryForm</Edit>
-  <New>DocumentLibraryForm</New>
-</FormTemplates>
+<b:Sources xmlns:b="http://schemas.openxmlformats.org/officeDocument/2006/bibliography" xmlns="http://schemas.openxmlformats.org/officeDocument/2006/bibliography" SelectedStyle="\IEEE2006OfficeOnline.xsl" StyleName="IEEE 2006"/>
 </file>
 
 <file path=customXml/item2.xml><?xml version="1.0" encoding="utf-8"?>
@@ -11089,7 +11082,12 @@
 </file>
 
 <file path=customXml/item3.xml><?xml version="1.0" encoding="utf-8"?>
-<b:Sources xmlns:b="http://schemas.openxmlformats.org/officeDocument/2006/bibliography" xmlns="http://schemas.openxmlformats.org/officeDocument/2006/bibliography" SelectedStyle="\IEEE2006OfficeOnline.xsl" StyleName="IEEE 2006"/>
+<?mso-contentType ?>
+<FormTemplates xmlns="http://schemas.microsoft.com/sharepoint/v3/contenttype/forms">
+  <Display>DocumentLibraryForm</Display>
+  <Edit>DocumentLibraryForm</Edit>
+  <New>DocumentLibraryForm</New>
+</FormTemplates>
 </file>
 
 <file path=customXml/item4.xml><?xml version="1.0" encoding="utf-8"?>
@@ -11468,9 +11466,9 @@
 </file>
 
 <file path=customXml/itemProps1.xml><?xml version="1.0" encoding="utf-8"?>
-<ds:datastoreItem xmlns:ds="http://schemas.openxmlformats.org/officeDocument/2006/customXml" ds:itemID="{9D9CB1C1-9DC9-433B-A7A5-F1A84596A875}">
+<ds:datastoreItem xmlns:ds="http://schemas.openxmlformats.org/officeDocument/2006/customXml" ds:itemID="{05A5F146-5E52-49C0-A1A5-1EE4ECF71392}">
   <ds:schemaRefs>
-    <ds:schemaRef ds:uri="http://schemas.microsoft.com/sharepoint/v3/contenttype/forms"/>
+    <ds:schemaRef ds:uri="http://schemas.openxmlformats.org/officeDocument/2006/bibliography"/>
   </ds:schemaRefs>
 </ds:datastoreItem>
 </file>
@@ -11486,9 +11484,9 @@
 </file>
 
 <file path=customXml/itemProps3.xml><?xml version="1.0" encoding="utf-8"?>
-<ds:datastoreItem xmlns:ds="http://schemas.openxmlformats.org/officeDocument/2006/customXml" ds:itemID="{05A5F146-5E52-49C0-A1A5-1EE4ECF71392}">
+<ds:datastoreItem xmlns:ds="http://schemas.openxmlformats.org/officeDocument/2006/customXml" ds:itemID="{9D9CB1C1-9DC9-433B-A7A5-F1A84596A875}">
   <ds:schemaRefs>
-    <ds:schemaRef ds:uri="http://schemas.openxmlformats.org/officeDocument/2006/bibliography"/>
+    <ds:schemaRef ds:uri="http://schemas.microsoft.com/sharepoint/v3/contenttype/forms"/>
   </ds:schemaRefs>
 </ds:datastoreItem>
 </file>

--- a/Negotiated Brief Checklist.docx
+++ b/Negotiated Brief Checklist.docx
@@ -1866,12 +1866,23 @@
             </w:sdt>
           </w:p>
           <w:p>
-            <w:r>
+            <w:pPr>
+              <w:rPr>
+                <w:color w:val="00B050"/>
+              </w:rPr>
+            </w:pPr>
+            <w:r>
+              <w:rPr>
+                <w:color w:val="00B050"/>
+              </w:rPr>
               <w:lastRenderedPageBreak/>
               <w:t xml:space="preserve">4. </w:t>
             </w:r>
             <w:sdt>
               <w:sdtPr>
+                <w:rPr>
+                  <w:color w:val="00B050"/>
+                </w:rPr>
                 <w:id w:val="502870618"/>
                 <w:placeholder>
                   <w:docPart w:val="76DA85CFD20C44F59D71210F3E9A09AC"/>
@@ -1880,6 +1891,9 @@
               </w:sdtPr>
               <w:sdtContent>
                 <w:r>
+                  <w:rPr>
+                    <w:color w:val="00B050"/>
+                  </w:rPr>
                   <w:t>Stats Menu</w:t>
                 </w:r>
               </w:sdtContent>
@@ -9168,6 +9182,7 @@
     <w:rsid w:val="0062340A"/>
     <w:rsid w:val="00656D2B"/>
     <w:rsid w:val="00665107"/>
+    <w:rsid w:val="00665112"/>
     <w:rsid w:val="00763AD7"/>
     <w:rsid w:val="00800563"/>
     <w:rsid w:val="00805FC9"/>
@@ -9177,7 +9192,6 @@
     <w:rsid w:val="00942546"/>
     <w:rsid w:val="0095695B"/>
     <w:rsid w:val="009B55AC"/>
-    <w:rsid w:val="00A441FF"/>
     <w:rsid w:val="00A84160"/>
     <w:rsid w:val="00B91D73"/>
     <w:rsid w:val="00C7271D"/>

--- a/Negotiated Brief Checklist.docx
+++ b/Negotiated Brief Checklist.docx
@@ -212,19 +212,19 @@
           <w:p>
             <w:pPr>
               <w:rPr>
-                <w:color w:val="FFC000"/>
+                <w:color w:val="00B050"/>
               </w:rPr>
             </w:pPr>
             <w:r>
               <w:rPr>
-                <w:color w:val="FFC000"/>
+                <w:color w:val="00B050"/>
               </w:rPr>
               <w:t xml:space="preserve">3. </w:t>
             </w:r>
             <w:sdt>
               <w:sdtPr>
                 <w:rPr>
-                  <w:color w:val="FFC000"/>
+                  <w:color w:val="00B050"/>
                 </w:rPr>
                 <w:id w:val="-1620526624"/>
                 <w:placeholder>
@@ -235,7 +235,7 @@
               <w:sdtContent>
                 <w:r>
                   <w:rPr>
-                    <w:color w:val="FFC000"/>
+                    <w:color w:val="00B050"/>
                   </w:rPr>
                   <w:t>Implement enemy ai</w:t>
                 </w:r>
@@ -250,14 +250,14 @@
             </w:pPr>
             <w:r>
               <w:rPr>
-                <w:color w:val="FFC000"/>
+                <w:color w:val="00B050"/>
               </w:rPr>
               <w:t xml:space="preserve">4. </w:t>
             </w:r>
             <w:sdt>
               <w:sdtPr>
                 <w:rPr>
-                  <w:color w:val="FFC000"/>
+                  <w:color w:val="00B050"/>
                 </w:rPr>
                 <w:id w:val="544417557"/>
                 <w:placeholder>
@@ -268,7 +268,7 @@
               <w:sdtContent>
                 <w:r>
                   <w:rPr>
-                    <w:color w:val="FFC000"/>
+                    <w:color w:val="00B050"/>
                   </w:rPr>
                   <w:t>Create enemy types</w:t>
                 </w:r>
@@ -2352,11 +2352,22 @@
             </w:sdt>
           </w:p>
           <w:p>
-            <w:r>
+            <w:pPr>
+              <w:rPr>
+                <w:color w:val="00B050"/>
+              </w:rPr>
+            </w:pPr>
+            <w:r>
+              <w:rPr>
+                <w:color w:val="00B050"/>
+              </w:rPr>
               <w:t xml:space="preserve">2. </w:t>
             </w:r>
             <w:sdt>
               <w:sdtPr>
+                <w:rPr>
+                  <w:color w:val="00B050"/>
+                </w:rPr>
                 <w:id w:val="2090424089"/>
                 <w:placeholder>
                   <w:docPart w:val="1BBDA014A2964590BC3017C12A2D06E1"/>
@@ -2365,17 +2376,31 @@
               </w:sdtPr>
               <w:sdtContent>
                 <w:r>
+                  <w:rPr>
+                    <w:color w:val="00B050"/>
+                  </w:rPr>
                   <w:t xml:space="preserve"> Have users play through the game</w:t>
                 </w:r>
               </w:sdtContent>
             </w:sdt>
           </w:p>
           <w:p>
-            <w:r>
+            <w:pPr>
+              <w:rPr>
+                <w:color w:val="00B050"/>
+              </w:rPr>
+            </w:pPr>
+            <w:r>
+              <w:rPr>
+                <w:color w:val="00B050"/>
+              </w:rPr>
               <w:t xml:space="preserve">3. </w:t>
             </w:r>
             <w:sdt>
               <w:sdtPr>
+                <w:rPr>
+                  <w:color w:val="00B050"/>
+                </w:rPr>
                 <w:id w:val="-1593082738"/>
                 <w:placeholder>
                   <w:docPart w:val="A2ACD147257E4587ADC4A0F91E991997"/>
@@ -2384,6 +2409,9 @@
               </w:sdtPr>
               <w:sdtContent>
                 <w:r>
+                  <w:rPr>
+                    <w:color w:val="00B050"/>
+                  </w:rPr>
                   <w:t>Have users fill out the questionnaire</w:t>
                 </w:r>
               </w:sdtContent>
@@ -2630,27 +2658,60 @@
             <w:tcW w:w="2362" w:type="dxa"/>
           </w:tcPr>
           <w:p>
-            <w:r>
+            <w:pPr>
+              <w:rPr>
+                <w:color w:val="00B050"/>
+              </w:rPr>
+            </w:pPr>
+            <w:r>
+              <w:rPr>
+                <w:color w:val="00B050"/>
+              </w:rPr>
               <w:t>1.</w:t>
             </w:r>
             <w:r>
+              <w:rPr>
+                <w:color w:val="00B050"/>
+              </w:rPr>
               <w:t>Analyse Feedback</w:t>
             </w:r>
           </w:p>
           <w:p>
-            <w:r>
+            <w:pPr>
+              <w:rPr>
+                <w:color w:val="FFC000"/>
+              </w:rPr>
+            </w:pPr>
+            <w:r>
+              <w:rPr>
+                <w:color w:val="FFC000"/>
+              </w:rPr>
               <w:t>2.Present Data</w:t>
             </w:r>
           </w:p>
           <w:p>
-            <w:r>
+            <w:pPr>
+              <w:rPr>
+                <w:color w:val="00B050"/>
+              </w:rPr>
+            </w:pPr>
+            <w:r>
+              <w:rPr>
+                <w:color w:val="00B050"/>
+              </w:rPr>
               <w:t>3</w:t>
             </w:r>
             <w:r>
+              <w:rPr>
+                <w:color w:val="00B050"/>
+              </w:rPr>
               <w:t xml:space="preserve">. </w:t>
             </w:r>
             <w:sdt>
               <w:sdtPr>
+                <w:rPr>
+                  <w:color w:val="00B050"/>
+                </w:rPr>
                 <w:id w:val="148945155"/>
                 <w:placeholder>
                   <w:docPart w:val="25D493167601496B9FE1F8FC344A3EDA"/>
@@ -2659,6 +2720,9 @@
               </w:sdtPr>
               <w:sdtContent>
                 <w:r>
+                  <w:rPr>
+                    <w:color w:val="00B050"/>
+                  </w:rPr>
                   <w:t>Make a ToDo list based on feedback</w:t>
                 </w:r>
               </w:sdtContent>
@@ -2903,16 +2967,29 @@
             <w:tcW w:w="2362" w:type="dxa"/>
           </w:tcPr>
           <w:p>
-            <w:r>
-              <w:t xml:space="preserve">1. </w:t>
-            </w:r>
-            <w:r>
-              <w:t xml:space="preserve">Fix any bugs that were mentioned in the questionnaire form </w:t>
-            </w:r>
-          </w:p>
-          <w:p>
+            <w:pPr>
+              <w:rPr>
+                <w:color w:val="FFC000"/>
+              </w:rPr>
+            </w:pPr>
+            <w:r>
+              <w:rPr>
+                <w:color w:val="FFC000"/>
+              </w:rPr>
+              <w:t xml:space="preserve">1. Fix any bugs that were mentioned in the questionnaire form </w:t>
+            </w:r>
+          </w:p>
+          <w:p>
+            <w:pPr>
+              <w:rPr>
+                <w:color w:val="FFC000"/>
+              </w:rPr>
+            </w:pPr>
             <w:sdt>
               <w:sdtPr>
+                <w:rPr>
+                  <w:color w:val="FFC000"/>
+                </w:rPr>
                 <w:id w:val="-1233541641"/>
                 <w:placeholder>
                   <w:docPart w:val="7327733936A64B0095A01164388BB65A"/>
@@ -2921,16 +2998,34 @@
               </w:sdtPr>
               <w:sdtContent>
                 <w:r>
+                  <w:rPr>
+                    <w:color w:val="FFC000"/>
+                  </w:rPr>
                   <w:t>2.</w:t>
                 </w:r>
                 <w:r>
+                  <w:rPr>
+                    <w:color w:val="FFC000"/>
+                  </w:rPr>
                   <w:t>Make changes to the game based on user feedback</w:t>
                 </w:r>
               </w:sdtContent>
             </w:sdt>
           </w:p>
-          <w:p/>
-          <w:p/>
+          <w:p>
+            <w:pPr>
+              <w:rPr>
+                <w:color w:val="FFC000"/>
+              </w:rPr>
+            </w:pPr>
+          </w:p>
+          <w:p>
+            <w:pPr>
+              <w:rPr>
+                <w:color w:val="FFC000"/>
+              </w:rPr>
+            </w:pPr>
+          </w:p>
         </w:tc>
         <w:tc>
           <w:tcPr>
@@ -3082,11 +3177,22 @@
             <w:tcW w:w="2362" w:type="dxa"/>
           </w:tcPr>
           <w:p>
-            <w:r>
+            <w:pPr>
+              <w:rPr>
+                <w:color w:val="FFC000"/>
+              </w:rPr>
+            </w:pPr>
+            <w:r>
+              <w:rPr>
+                <w:color w:val="FFC000"/>
+              </w:rPr>
               <w:t xml:space="preserve">1. </w:t>
             </w:r>
             <w:sdt>
               <w:sdtPr>
+                <w:rPr>
+                  <w:color w:val="FFC000"/>
+                </w:rPr>
                 <w:id w:val="-305317634"/>
                 <w:placeholder>
                   <w:docPart w:val="B6E698EE9C4F464C9F12833BDEA42240"/>
@@ -3095,20 +3201,31 @@
               </w:sdtPr>
               <w:sdtContent>
                 <w:r>
-                  <w:t>Balance gameplay</w:t>
-                </w:r>
-                <w:r>
-                  <w:t xml:space="preserve"> </w:t>
+                  <w:rPr>
+                    <w:color w:val="FFC000"/>
+                  </w:rPr>
+                  <w:t xml:space="preserve">Balance gameplay </w:t>
                 </w:r>
               </w:sdtContent>
             </w:sdt>
           </w:p>
           <w:p>
-            <w:r>
+            <w:pPr>
+              <w:rPr>
+                <w:color w:val="00B050"/>
+              </w:rPr>
+            </w:pPr>
+            <w:r>
+              <w:rPr>
+                <w:color w:val="00B050"/>
+              </w:rPr>
               <w:t xml:space="preserve">2. </w:t>
             </w:r>
             <w:sdt>
               <w:sdtPr>
+                <w:rPr>
+                  <w:color w:val="00B050"/>
+                </w:rPr>
                 <w:id w:val="-1106264560"/>
                 <w:placeholder>
                   <w:docPart w:val="1EDD02E0C0374FCAB74250DC1D2C0953"/>
@@ -3117,6 +3234,9 @@
               </w:sdtPr>
               <w:sdtContent>
                 <w:r>
+                  <w:rPr>
+                    <w:color w:val="00B050"/>
+                  </w:rPr>
                   <w:t>Make sure player movement/ interaction is smooth</w:t>
                 </w:r>
               </w:sdtContent>
@@ -3124,10 +3244,16 @@
           </w:p>
           <w:p>
             <w:r>
+              <w:rPr>
+                <w:color w:val="00B050"/>
+              </w:rPr>
               <w:t xml:space="preserve">3. </w:t>
             </w:r>
             <w:sdt>
               <w:sdtPr>
+                <w:rPr>
+                  <w:color w:val="00B050"/>
+                </w:rPr>
                 <w:id w:val="-815791619"/>
                 <w:placeholder>
                   <w:docPart w:val="D46795927B264DDAA79230C9ABF68458"/>
@@ -3136,9 +3262,15 @@
               </w:sdtPr>
               <w:sdtContent>
                 <w:r>
+                  <w:rPr>
+                    <w:color w:val="00B050"/>
+                  </w:rPr>
                   <w:t>Make sure the UI is clea</w:t>
                 </w:r>
                 <w:r>
+                  <w:rPr>
+                    <w:color w:val="00B050"/>
+                  </w:rPr>
                   <w:t>r</w:t>
                 </w:r>
               </w:sdtContent>
@@ -9175,6 +9307,7 @@
     <w:rsid w:val="001F6CDD"/>
     <w:rsid w:val="002C6761"/>
     <w:rsid w:val="003212F1"/>
+    <w:rsid w:val="00397378"/>
     <w:rsid w:val="00404EE6"/>
     <w:rsid w:val="0049339D"/>
     <w:rsid w:val="0057289B"/>
@@ -9188,6 +9321,7 @@
     <w:rsid w:val="00805FC9"/>
     <w:rsid w:val="008A7A3D"/>
     <w:rsid w:val="008B2DB0"/>
+    <w:rsid w:val="008D30C4"/>
     <w:rsid w:val="008E1DAC"/>
     <w:rsid w:val="00942546"/>
     <w:rsid w:val="0095695B"/>
